--- a/Report 06 july.docx
+++ b/Report 06 july.docx
@@ -95,7 +95,7 @@
                 <w:sz w:val="24"/>
                 <w:szCs w:val="24"/>
               </w:rPr>
-              <w:t>6</w:t>
+              <w:t>8</w:t>
             </w:r>
             <w:r>
               <w:rPr>
@@ -369,7 +369,7 @@
                 <w:sz w:val="24"/>
                 <w:szCs w:val="24"/>
               </w:rPr>
-              <w:t>COMPLEX ANALYSIS PROBABILITY AND STATISTICAL METHODS</w:t>
+              <w:t>Design and Analysis of Algorithm</w:t>
             </w:r>
           </w:p>
         </w:tc>
@@ -728,7 +728,7 @@
       </w:tr>
       <w:tr>
         <w:trPr>
-          <w:trHeight w:hRule="exact" w:val="681"/>
+          <w:trHeight w:hRule="exact" w:val="1190"/>
         </w:trPr>
         <w:tc>
           <w:tcPr>
@@ -775,23 +775,13 @@
             </w:r>
             <w:r>
               <w:rPr>
-                <w:rFonts w:ascii="Helvetica" w:hAnsi="Helvetica" w:cs="Helvetica"/>
-                <w:color w:val="202124"/>
+                <w:rFonts w:ascii="Arial" w:hAnsi="Arial" w:cs="Arial"/>
+                <w:color w:val="222222"/>
                 <w:sz w:val="24"/>
                 <w:szCs w:val="24"/>
                 <w:shd w:val="clear" w:color="auto" w:fill="FFFFFF"/>
               </w:rPr>
-              <w:t>Write a Java program to find the Nth natural number with exactly two bits set</w:t>
-            </w:r>
-            <w:r>
-              <w:rPr>
-                <w:rFonts w:ascii="Helvetica" w:hAnsi="Helvetica" w:cs="Helvetica"/>
-                <w:color w:val="202124"/>
-                <w:sz w:val="33"/>
-                <w:szCs w:val="33"/>
-                <w:shd w:val="clear" w:color="auto" w:fill="FFFFFF"/>
-              </w:rPr>
-              <w:t> </w:t>
+              <w:t>Given two strings a and b consisting of lowercase characters. The task is to check whether two given strings are anagram of each other or not. An anagram of a string is another string that contains same characters, only the order of characters can be different.</w:t>
             </w:r>
           </w:p>
           <w:p>
@@ -1013,6 +1003,7 @@
     </w:tbl>
     <w:p>
       <w:pPr>
+        <w:jc w:val="both"/>
         <w:rPr>
           <w:rFonts w:ascii="Arial Black" w:hAnsi="Arial Black"/>
           <w:sz w:val="24"/>
@@ -1033,23 +1024,156 @@
           <w:sz w:val="24"/>
           <w:szCs w:val="24"/>
         </w:rPr>
-        <w:t>Online Test Summary: 18MAT41 test was scheduled from 9:30 am t0 10</w:t>
-      </w:r>
-      <w:r>
-        <w:rPr>
-          <w:rFonts w:ascii="Arial Black" w:hAnsi="Arial Black"/>
-          <w:sz w:val="24"/>
-          <w:szCs w:val="24"/>
-        </w:rPr>
-        <w:t>:10</w:t>
-      </w:r>
-      <w:r>
-        <w:rPr>
-          <w:rFonts w:ascii="Arial Black" w:hAnsi="Arial Black"/>
-          <w:sz w:val="24"/>
-          <w:szCs w:val="24"/>
-        </w:rPr>
-        <w:t xml:space="preserve"> am And the test scores are not yet received. The portion for the IA was </w:t>
+        <w:t xml:space="preserve">18CS42 test was scheduled </w:t>
+      </w:r>
+      <w:r>
+        <w:rPr>
+          <w:rFonts w:ascii="Arial Black" w:hAnsi="Arial Black"/>
+          <w:sz w:val="24"/>
+          <w:szCs w:val="24"/>
+        </w:rPr>
+        <w:t>for 10:07</w:t>
+      </w:r>
+      <w:r>
+        <w:rPr>
+          <w:rFonts w:ascii="Arial Black" w:hAnsi="Arial Black"/>
+          <w:sz w:val="24"/>
+          <w:szCs w:val="24"/>
+        </w:rPr>
+        <w:t xml:space="preserve"> am t0 </w:t>
+      </w:r>
+      <w:r>
+        <w:rPr>
+          <w:rFonts w:ascii="Arial Black" w:hAnsi="Arial Black"/>
+          <w:sz w:val="24"/>
+          <w:szCs w:val="24"/>
+        </w:rPr>
+        <w:t>11:00</w:t>
+      </w:r>
+      <w:r>
+        <w:rPr>
+          <w:rFonts w:ascii="Arial Black" w:hAnsi="Arial Black"/>
+          <w:sz w:val="24"/>
+          <w:szCs w:val="24"/>
+        </w:rPr>
+        <w:t xml:space="preserve"> am And the test scores </w:t>
+      </w:r>
+      <w:r>
+        <w:rPr>
+          <w:rFonts w:ascii="Arial Black" w:hAnsi="Arial Black"/>
+          <w:sz w:val="24"/>
+          <w:szCs w:val="24"/>
+        </w:rPr>
+        <w:t>not yet</w:t>
+      </w:r>
+      <w:r>
+        <w:rPr>
+          <w:rFonts w:ascii="Arial Black" w:hAnsi="Arial Black"/>
+          <w:sz w:val="24"/>
+          <w:szCs w:val="24"/>
+        </w:rPr>
+        <w:t xml:space="preserve"> </w:t>
+      </w:r>
+      <w:proofErr w:type="gramStart"/>
+      <w:r>
+        <w:rPr>
+          <w:rFonts w:ascii="Arial Black" w:hAnsi="Arial Black"/>
+          <w:sz w:val="24"/>
+          <w:szCs w:val="24"/>
+        </w:rPr>
+        <w:t>received .The</w:t>
+      </w:r>
+      <w:proofErr w:type="gramEnd"/>
+      <w:r>
+        <w:rPr>
+          <w:rFonts w:ascii="Arial Black" w:hAnsi="Arial Black"/>
+          <w:sz w:val="24"/>
+          <w:szCs w:val="24"/>
+        </w:rPr>
+        <w:t xml:space="preserve"> portion for the IA was 1</w:t>
+      </w:r>
+      <w:r>
+        <w:rPr>
+          <w:rFonts w:ascii="Arial Black" w:hAnsi="Arial Black"/>
+          <w:sz w:val="24"/>
+          <w:szCs w:val="24"/>
+          <w:vertAlign w:val="superscript"/>
+        </w:rPr>
+        <w:t>s</w:t>
+      </w:r>
+      <w:r>
+        <w:rPr>
+          <w:rFonts w:ascii="Arial Black" w:hAnsi="Arial Black"/>
+          <w:sz w:val="24"/>
+          <w:szCs w:val="24"/>
+          <w:vertAlign w:val="superscript"/>
+        </w:rPr>
+        <w:t>h</w:t>
+      </w:r>
+      <w:r>
+        <w:rPr>
+          <w:rFonts w:ascii="Arial Black" w:hAnsi="Arial Black"/>
+          <w:sz w:val="24"/>
+          <w:szCs w:val="24"/>
+        </w:rPr>
+        <w:t xml:space="preserve"> module there were 3 questions and the time assigned was 40 minutes the questions were </w:t>
+      </w:r>
+      <w:r>
+        <w:rPr>
+          <w:rFonts w:ascii="Arial Black" w:hAnsi="Arial Black"/>
+          <w:sz w:val="24"/>
+          <w:szCs w:val="24"/>
+        </w:rPr>
+        <w:t>written</w:t>
+      </w:r>
+      <w:r>
+        <w:rPr>
+          <w:rFonts w:ascii="Arial Black" w:hAnsi="Arial Black"/>
+          <w:sz w:val="24"/>
+          <w:szCs w:val="24"/>
+        </w:rPr>
+        <w:t xml:space="preserve"> type. </w:t>
+      </w:r>
+      <w:r>
+        <w:rPr>
+          <w:rFonts w:ascii="Arial Black" w:hAnsi="Arial Black"/>
+          <w:sz w:val="24"/>
+          <w:szCs w:val="24"/>
+        </w:rPr>
+        <w:t xml:space="preserve">We </w:t>
+      </w:r>
+      <w:r>
+        <w:rPr>
+          <w:rFonts w:ascii="Arial Black" w:hAnsi="Arial Black"/>
+          <w:sz w:val="24"/>
+          <w:szCs w:val="24"/>
+        </w:rPr>
+        <w:t xml:space="preserve">have to write ans in A4 sheet and </w:t>
+      </w:r>
+      <w:r>
+        <w:rPr>
+          <w:rFonts w:ascii="Arial Black" w:hAnsi="Arial Black"/>
+          <w:sz w:val="24"/>
+          <w:szCs w:val="24"/>
+        </w:rPr>
+        <w:lastRenderedPageBreak/>
+        <w:t xml:space="preserve">upload ans sheet as pdf document in google classroom in folder named as </w:t>
+      </w:r>
+      <w:r>
+        <w:rPr>
+          <w:rFonts w:ascii="Arial Black" w:hAnsi="Arial Black"/>
+          <w:sz w:val="24"/>
+          <w:szCs w:val="24"/>
+        </w:rPr>
+        <w:t>D</w:t>
+      </w:r>
+      <w:r>
+        <w:rPr>
+          <w:rFonts w:ascii="Arial Black" w:hAnsi="Arial Black"/>
+          <w:sz w:val="24"/>
+          <w:szCs w:val="24"/>
+        </w:rPr>
+        <w:t>AA_IA-</w:t>
       </w:r>
       <w:r>
         <w:rPr>
@@ -1064,82 +1188,16 @@
           <w:rFonts w:ascii="Arial Black" w:hAnsi="Arial Black"/>
           <w:sz w:val="24"/>
           <w:szCs w:val="24"/>
-          <w:vertAlign w:val="superscript"/>
-        </w:rPr>
-        <w:t>ST</w:t>
-      </w:r>
-      <w:r>
-        <w:rPr>
-          <w:rFonts w:ascii="Arial Black" w:hAnsi="Arial Black"/>
-          <w:sz w:val="24"/>
-          <w:szCs w:val="24"/>
-        </w:rPr>
-        <w:t xml:space="preserve"> module there were 3 questions and the time assigned was </w:t>
-      </w:r>
-      <w:r>
-        <w:rPr>
-          <w:rFonts w:ascii="Arial Black" w:hAnsi="Arial Black"/>
-          <w:sz w:val="24"/>
-          <w:szCs w:val="24"/>
-        </w:rPr>
-        <w:t>45</w:t>
-      </w:r>
-      <w:r>
-        <w:rPr>
-          <w:rFonts w:ascii="Arial Black" w:hAnsi="Arial Black"/>
-          <w:sz w:val="24"/>
-          <w:szCs w:val="24"/>
-        </w:rPr>
-        <w:t xml:space="preserve"> minutes the questions were </w:t>
-      </w:r>
-      <w:r>
-        <w:rPr>
-          <w:rFonts w:ascii="Arial Black" w:hAnsi="Arial Black"/>
-          <w:sz w:val="24"/>
-          <w:szCs w:val="24"/>
-        </w:rPr>
-        <w:t xml:space="preserve">written </w:t>
-      </w:r>
-      <w:r>
-        <w:rPr>
-          <w:rFonts w:ascii="Arial Black" w:hAnsi="Arial Black"/>
-          <w:sz w:val="24"/>
-          <w:szCs w:val="24"/>
-        </w:rPr>
-        <w:lastRenderedPageBreak/>
-        <w:t xml:space="preserve">Type we have to write ans in A4 sheet and upload ans sheet as pdf document in google classroom in folder named as </w:t>
-      </w:r>
-      <w:r>
-        <w:rPr>
-          <w:rFonts w:ascii="Arial Black" w:hAnsi="Arial Black"/>
-          <w:sz w:val="24"/>
-          <w:szCs w:val="24"/>
-        </w:rPr>
-        <w:t>Descriptive</w:t>
-      </w:r>
-      <w:r>
-        <w:rPr>
-          <w:rFonts w:ascii="Arial Black" w:hAnsi="Arial Black"/>
-          <w:sz w:val="24"/>
-          <w:szCs w:val="24"/>
-        </w:rPr>
-        <w:t xml:space="preserve"> test 1</w:t>
-      </w:r>
-      <w:r>
-        <w:rPr>
-          <w:rFonts w:ascii="Arial Black" w:hAnsi="Arial Black"/>
-          <w:sz w:val="24"/>
-          <w:szCs w:val="24"/>
-        </w:rPr>
-        <w:t xml:space="preserve"> </w:t>
-      </w:r>
-      <w:r>
-        <w:rPr>
-          <w:rFonts w:ascii="Arial Black" w:hAnsi="Arial Black"/>
-          <w:sz w:val="24"/>
-          <w:szCs w:val="24"/>
-        </w:rPr>
-        <w:t xml:space="preserve">.    </w:t>
+        </w:rPr>
+        <w:t>.</w:t>
+      </w:r>
+      <w:r>
+        <w:rPr>
+          <w:rFonts w:ascii="Arial Black" w:hAnsi="Arial Black"/>
+          <w:sz w:val="24"/>
+          <w:szCs w:val="24"/>
+        </w:rPr>
+        <w:t xml:space="preserve">    </w:t>
       </w:r>
     </w:p>
     <w:p>
@@ -1233,10 +1291,10 @@
           <w:szCs w:val="24"/>
         </w:rPr>
         <w:drawing>
-          <wp:inline distT="0" distB="0" distL="0" distR="0" wp14:anchorId="173320A4" wp14:editId="7D0F178C">
-            <wp:extent cx="5638800" cy="3024831"/>
-            <wp:effectExtent l="0" t="0" r="0" b="4445"/>
-            <wp:docPr id="1" name="Picture 1"/>
+          <wp:inline distT="0" distB="0" distL="0" distR="0" wp14:anchorId="44656DFA" wp14:editId="7FABBEA8">
+            <wp:extent cx="5525738" cy="2964180"/>
+            <wp:effectExtent l="0" t="0" r="0" b="7620"/>
+            <wp:docPr id="2" name="Picture 2"/>
             <wp:cNvGraphicFramePr>
               <a:graphicFrameLocks xmlns:a="http://schemas.openxmlformats.org/drawingml/2006/main" noChangeAspect="1"/>
             </wp:cNvGraphicFramePr>
@@ -1244,7 +1302,7 @@
               <a:graphicData uri="http://schemas.openxmlformats.org/drawingml/2006/picture">
                 <pic:pic xmlns:pic="http://schemas.openxmlformats.org/drawingml/2006/picture">
                   <pic:nvPicPr>
-                    <pic:cNvPr id="1" name="1.3 - Best fit line_ Predictive Modeling and Analytics - Great Learning - Google Chrome 06-07-2020 17_05_32.png"/>
+                    <pic:cNvPr id="2" name="Lockdown-Coding_areAnagram.java at master · shreee18shaila2000_Lockdown-Coding - Google Chrome 08-07-2020 16_51_00.png"/>
                     <pic:cNvPicPr/>
                   </pic:nvPicPr>
                   <pic:blipFill>
@@ -1262,7 +1320,7 @@
                   <pic:spPr>
                     <a:xfrm>
                       <a:off x="0" y="0"/>
-                      <a:ext cx="5683301" cy="3048703"/>
+                      <a:ext cx="5548321" cy="2976294"/>
                     </a:xfrm>
                     <a:prstGeom prst="rect">
                       <a:avLst/>
@@ -1292,10 +1350,10 @@
           <w:szCs w:val="24"/>
         </w:rPr>
         <w:drawing>
-          <wp:inline distT="0" distB="0" distL="0" distR="0" wp14:anchorId="66143BAE" wp14:editId="132C8D37">
-            <wp:extent cx="5676900" cy="3045268"/>
-            <wp:effectExtent l="0" t="0" r="0" b="3175"/>
-            <wp:docPr id="3" name="Picture 3"/>
+          <wp:inline distT="0" distB="0" distL="0" distR="0" wp14:anchorId="46A712BA" wp14:editId="58BD18C7">
+            <wp:extent cx="5516880" cy="2959429"/>
+            <wp:effectExtent l="0" t="0" r="7620" b="0"/>
+            <wp:docPr id="7" name="Picture 7"/>
             <wp:cNvGraphicFramePr>
               <a:graphicFrameLocks xmlns:a="http://schemas.openxmlformats.org/drawingml/2006/main" noChangeAspect="1"/>
             </wp:cNvGraphicFramePr>
@@ -1303,7 +1361,7 @@
               <a:graphicData uri="http://schemas.openxmlformats.org/drawingml/2006/picture">
                 <pic:pic xmlns:pic="http://schemas.openxmlformats.org/drawingml/2006/picture">
                   <pic:nvPicPr>
-                    <pic:cNvPr id="3" name="1.3 - Best fit line_ Predictive Modeling and Analytics - Great Learning - Google Chrome 06-07-2020 17_06_34.png"/>
+                    <pic:cNvPr id="7" name="Lockdown-Coding_areAnagram.java at master · shreee18shaila2000_Lockdown-Coding - Google Chrome 08-07-2020 16_51_28.png"/>
                     <pic:cNvPicPr/>
                   </pic:nvPicPr>
                   <pic:blipFill>
@@ -1321,7 +1379,7 @@
                   <pic:spPr>
                     <a:xfrm>
                       <a:off x="0" y="0"/>
-                      <a:ext cx="5752481" cy="3085812"/>
+                      <a:ext cx="5565464" cy="2985491"/>
                     </a:xfrm>
                     <a:prstGeom prst="rect">
                       <a:avLst/>
@@ -1380,47 +1438,7 @@
           <w:sz w:val="24"/>
           <w:szCs w:val="24"/>
         </w:rPr>
-        <w:t xml:space="preserve">Today I had received one program from prof. Shilpa CSE </w:t>
-      </w:r>
-      <w:r>
-        <w:rPr>
-          <w:rFonts w:ascii="Arial Black" w:hAnsi="Arial Black"/>
-          <w:b/>
-          <w:bCs/>
-          <w:sz w:val="24"/>
-          <w:szCs w:val="24"/>
-        </w:rPr>
-        <w:t>Dept. The</w:t>
-      </w:r>
-      <w:r>
-        <w:rPr>
-          <w:rFonts w:ascii="Arial Black" w:hAnsi="Arial Black"/>
-          <w:b/>
-          <w:bCs/>
-          <w:sz w:val="24"/>
-          <w:szCs w:val="24"/>
-        </w:rPr>
-        <w:t xml:space="preserve"> program is mentioned above in the coding challenges(pg.01). I have also uploaded it to my </w:t>
-      </w:r>
-      <w:r>
-        <w:rPr>
-          <w:rFonts w:ascii="Arial Black" w:hAnsi="Arial Black"/>
-          <w:b/>
-          <w:bCs/>
-          <w:sz w:val="24"/>
-          <w:szCs w:val="24"/>
-        </w:rPr>
-        <w:t>GitHub</w:t>
-      </w:r>
-      <w:r>
-        <w:rPr>
-          <w:rFonts w:ascii="Arial Black" w:hAnsi="Arial Black"/>
-          <w:b/>
-          <w:bCs/>
-          <w:sz w:val="24"/>
-          <w:szCs w:val="24"/>
-        </w:rPr>
-        <w:t xml:space="preserve"> repository.</w:t>
+        <w:t>Today I had received one program from prof. Shilpa CSE Dept. The program is mentioned above in the coding challenges(pg.01). I have also uploaded it to my GitHub repository.</w:t>
       </w:r>
     </w:p>
     <w:p>
@@ -1444,10 +1462,10 @@
           <w:szCs w:val="24"/>
         </w:rPr>
         <w:drawing>
-          <wp:inline distT="0" distB="0" distL="0" distR="0" wp14:anchorId="538E7890" wp14:editId="6A2D6B48">
+          <wp:inline distT="0" distB="0" distL="0" distR="0" wp14:anchorId="372CA964" wp14:editId="27D39479">
             <wp:extent cx="5943600" cy="3188335"/>
             <wp:effectExtent l="0" t="0" r="0" b="0"/>
-            <wp:docPr id="4" name="Picture 4"/>
+            <wp:docPr id="8" name="Picture 8"/>
             <wp:cNvGraphicFramePr>
               <a:graphicFrameLocks xmlns:a="http://schemas.openxmlformats.org/drawingml/2006/main" noChangeAspect="1"/>
             </wp:cNvGraphicFramePr>
@@ -1455,7 +1473,7 @@
               <a:graphicData uri="http://schemas.openxmlformats.org/drawingml/2006/picture">
                 <pic:pic xmlns:pic="http://schemas.openxmlformats.org/drawingml/2006/picture">
                   <pic:nvPicPr>
-                    <pic:cNvPr id="4" name="Lockdown-Coding_findNthNum.java at master · shreee18shaila2000_Lockdown-Coding - Google Chrome 06-07-2020 17_22_14.png"/>
+                    <pic:cNvPr id="8" name="Lockdown-Coding_areAnagram.java at master · shreee18shaila2000_Lockdown-Coding - Google Chrome 08-07-2020 16_46_40.png"/>
                     <pic:cNvPicPr/>
                   </pic:nvPicPr>
                   <pic:blipFill>
@@ -1502,51 +1520,39 @@
           <w:sz w:val="24"/>
           <w:szCs w:val="24"/>
         </w:rPr>
-        <w:t xml:space="preserve">This is the snap shot of my </w:t>
-      </w:r>
-      <w:r>
-        <w:rPr>
-          <w:rFonts w:ascii="Arial Black" w:hAnsi="Arial Black"/>
-          <w:b/>
-          <w:bCs/>
-          <w:sz w:val="24"/>
-          <w:szCs w:val="24"/>
-        </w:rPr>
-        <w:t>GitHub</w:t>
-      </w:r>
-      <w:r>
-        <w:rPr>
-          <w:rFonts w:ascii="Arial Black" w:hAnsi="Arial Black"/>
-          <w:b/>
-          <w:bCs/>
-          <w:sz w:val="24"/>
-          <w:szCs w:val="24"/>
-        </w:rPr>
-        <w:t xml:space="preserve"> repository </w:t>
-      </w:r>
-      <w:r>
-        <w:rPr>
-          <w:rFonts w:ascii="Arial Black" w:hAnsi="Arial Black"/>
-          <w:sz w:val="24"/>
-          <w:szCs w:val="24"/>
-        </w:rPr>
-        <w:t xml:space="preserve">where I have uploaded the code. File name is </w:t>
-      </w:r>
-      <w:r>
-        <w:rPr>
-          <w:rFonts w:ascii="Arial Black" w:hAnsi="Arial Black"/>
-          <w:sz w:val="24"/>
-          <w:szCs w:val="24"/>
-        </w:rPr>
-        <w:t>findNthNum.java</w:t>
-      </w:r>
-      <w:r>
-        <w:rPr>
-          <w:rFonts w:ascii="Arial Black" w:hAnsi="Arial Black"/>
-          <w:sz w:val="24"/>
-          <w:szCs w:val="24"/>
-        </w:rPr>
-        <w:t>.</w:t>
+        <w:t xml:space="preserve">This is the snap shot of my GitHub repository </w:t>
+      </w:r>
+      <w:r>
+        <w:rPr>
+          <w:rFonts w:ascii="Arial Black" w:hAnsi="Arial Black"/>
+          <w:sz w:val="24"/>
+          <w:szCs w:val="24"/>
+        </w:rPr>
+        <w:t>where I have uploaded the code. File name is</w:t>
+      </w:r>
+      <w:r>
+        <w:rPr>
+          <w:rFonts w:ascii="Arial Black" w:hAnsi="Arial Black"/>
+          <w:sz w:val="24"/>
+          <w:szCs w:val="24"/>
+        </w:rPr>
+        <w:t xml:space="preserve"> </w:t>
+      </w:r>
+      <w:r>
+        <w:rPr>
+          <w:rFonts w:ascii="Arial Black" w:hAnsi="Arial Black"/>
+          <w:sz w:val="24"/>
+          <w:szCs w:val="24"/>
+        </w:rPr>
+        <w:t>areAnagram</w:t>
+      </w:r>
+      <w:r>
+        <w:rPr>
+          <w:rFonts w:ascii="Arial Black" w:hAnsi="Arial Black"/>
+          <w:sz w:val="24"/>
+          <w:szCs w:val="24"/>
+        </w:rPr>
+        <w:t>.java.</w:t>
       </w:r>
     </w:p>
     <w:p>
